--- a/2_LINGUAGEM_C_E_RTOS/3_REVISÃO_RTOS_E_FREERTOS/Instalacao_Toolbox_Matlab.docx
+++ b/2_LINGUAGEM_C_E_RTOS/3_REVISÃO_RTOS_E_FREERTOS/Instalacao_Toolbox_Matlab.docx
@@ -17,15 +17,7 @@
         </w:numPr>
       </w:pPr>
       <w:r>
-        <w:t xml:space="preserve">Instale o </w:t>
-      </w:r>
-      <w:proofErr w:type="spellStart"/>
-      <w:r>
-        <w:t>Matlab</w:t>
-      </w:r>
-      <w:proofErr w:type="spellEnd"/>
-      <w:r>
-        <w:t xml:space="preserve"> R2025b </w:t>
+        <w:t xml:space="preserve">Instale o Matlab R2025b </w:t>
       </w:r>
     </w:p>
     <w:p>
@@ -49,6 +41,9 @@
         <w:jc w:val="center"/>
       </w:pPr>
       <w:r>
+        <w:rPr>
+          <w:noProof/>
+        </w:rPr>
         <w:drawing>
           <wp:inline distT="0" distB="0" distL="0" distR="0" wp14:anchorId="553B9419" wp14:editId="4B6896ED">
             <wp:extent cx="604520" cy="653876"/>
@@ -108,111 +103,30 @@
           <w:ilvl w:val="0"/>
           <w:numId w:val="1"/>
         </w:numPr>
-      </w:pPr>
-      <w:r>
+        <w:rPr>
+          <w:lang w:val="en-US"/>
+        </w:rPr>
+      </w:pPr>
+      <w:r>
+        <w:rPr>
+          <w:lang w:val="en-US"/>
+        </w:rPr>
         <w:t xml:space="preserve">Procure por </w:t>
       </w:r>
-      <w:proofErr w:type="spellStart"/>
       <w:r>
         <w:rPr>
           <w:b/>
           <w:bCs/>
           <w:i/>
           <w:iCs/>
-        </w:rPr>
-        <w:t>Embedded</w:t>
-      </w:r>
-      <w:proofErr w:type="spellEnd"/>
-      <w:r>
-        <w:rPr>
-          <w:b/>
-          <w:bCs/>
-          <w:i/>
-          <w:iCs/>
-        </w:rPr>
-        <w:t xml:space="preserve"> </w:t>
-      </w:r>
-      <w:proofErr w:type="spellStart"/>
-      <w:r>
-        <w:rPr>
-          <w:b/>
-          <w:bCs/>
-          <w:i/>
-          <w:iCs/>
-        </w:rPr>
-        <w:t>Coder</w:t>
-      </w:r>
-      <w:proofErr w:type="spellEnd"/>
-      <w:r>
-        <w:rPr>
-          <w:b/>
-          <w:bCs/>
-          <w:i/>
-          <w:iCs/>
-        </w:rPr>
-        <w:t xml:space="preserve"> </w:t>
-      </w:r>
-      <w:proofErr w:type="spellStart"/>
-      <w:r>
-        <w:rPr>
-          <w:b/>
-          <w:bCs/>
-          <w:i/>
-          <w:iCs/>
-        </w:rPr>
-        <w:t>Support</w:t>
-      </w:r>
-      <w:proofErr w:type="spellEnd"/>
-      <w:r>
-        <w:rPr>
-          <w:b/>
-          <w:bCs/>
-          <w:i/>
-          <w:iCs/>
-        </w:rPr>
-        <w:t xml:space="preserve"> </w:t>
-      </w:r>
-      <w:proofErr w:type="spellStart"/>
-      <w:r>
-        <w:rPr>
-          <w:b/>
-          <w:bCs/>
-          <w:i/>
-          <w:iCs/>
-        </w:rPr>
-        <w:t>Package</w:t>
-      </w:r>
-      <w:proofErr w:type="spellEnd"/>
-      <w:r>
-        <w:rPr>
-          <w:b/>
-          <w:bCs/>
-          <w:i/>
-          <w:iCs/>
-        </w:rPr>
-        <w:t xml:space="preserve"> for </w:t>
-      </w:r>
-      <w:proofErr w:type="spellStart"/>
-      <w:r>
-        <w:rPr>
-          <w:b/>
-          <w:bCs/>
-          <w:i/>
-          <w:iCs/>
-        </w:rPr>
-        <w:t>STMicroelectronics</w:t>
-      </w:r>
-      <w:proofErr w:type="spellEnd"/>
-      <w:r>
-        <w:rPr>
-          <w:b/>
-          <w:bCs/>
-          <w:i/>
-          <w:iCs/>
-        </w:rPr>
-        <w:t xml:space="preserve"> STM32 Processors</w:t>
-      </w:r>
-      <w:r>
+          <w:lang w:val="en-US"/>
+        </w:rPr>
+        <w:t>Embedded Coder Support Package for STMicroelectronics STM32 Processors</w:t>
+      </w:r>
+      <w:r>
+        <w:rPr>
+          <w:lang w:val="en-US"/>
+        </w:rPr>
         <w:t>.</w:t>
       </w:r>
     </w:p>
@@ -221,6 +135,9 @@
         <w:jc w:val="center"/>
       </w:pPr>
       <w:r>
+        <w:rPr>
+          <w:noProof/>
+        </w:rPr>
         <w:drawing>
           <wp:inline distT="0" distB="0" distL="0" distR="0" wp14:anchorId="0F447549" wp14:editId="6C5B551F">
             <wp:extent cx="4363720" cy="3299830"/>
@@ -269,15 +186,13 @@
         <w:jc w:val="both"/>
       </w:pPr>
       <w:r>
-        <w:t xml:space="preserve">3 – Selecione </w:t>
-      </w:r>
-      <w:proofErr w:type="gramStart"/>
-      <w:r>
-        <w:t>todos clique</w:t>
-      </w:r>
-      <w:proofErr w:type="gramEnd"/>
-      <w:r>
-        <w:t xml:space="preserve"> em Next.</w:t>
+        <w:t>3 – Selecione todos</w:t>
+      </w:r>
+      <w:r>
+        <w:t>,</w:t>
+      </w:r>
+      <w:r>
+        <w:t xml:space="preserve"> clique em Next.</w:t>
       </w:r>
     </w:p>
     <w:p>
@@ -295,6 +210,9 @@
         <w:jc w:val="center"/>
       </w:pPr>
       <w:r>
+        <w:rPr>
+          <w:noProof/>
+        </w:rPr>
         <w:lastRenderedPageBreak/>
         <w:drawing>
           <wp:inline distT="0" distB="0" distL="0" distR="0" wp14:anchorId="1D7B0130" wp14:editId="6EDF0662">
@@ -370,37 +288,12 @@
       <w:r>
         <w:t xml:space="preserve">5 -No próximo passo, é necessário instalar o </w:t>
       </w:r>
-      <w:proofErr w:type="spellStart"/>
-      <w:r>
-        <w:rPr>
-          <w:b/>
-          <w:bCs/>
-        </w:rPr>
-        <w:t>Armclang</w:t>
-      </w:r>
-      <w:proofErr w:type="spellEnd"/>
-      <w:r>
-        <w:rPr>
-          <w:b/>
-          <w:bCs/>
-        </w:rPr>
-        <w:t xml:space="preserve"> </w:t>
-      </w:r>
-      <w:proofErr w:type="spellStart"/>
-      <w:r>
-        <w:rPr>
-          <w:b/>
-          <w:bCs/>
-        </w:rPr>
-        <w:t>Compiler</w:t>
-      </w:r>
-      <w:proofErr w:type="spellEnd"/>
-      <w:r>
-        <w:rPr>
-          <w:b/>
-          <w:bCs/>
-        </w:rPr>
-        <w:t xml:space="preserve"> </w:t>
+      <w:r>
+        <w:rPr>
+          <w:b/>
+          <w:bCs/>
+        </w:rPr>
+        <w:t xml:space="preserve">Armclang Compiler </w:t>
       </w:r>
       <w:r>
         <w:rPr>
@@ -412,19 +305,7 @@
           <w:szCs w:val="20"/>
           <w14:ligatures w14:val="none"/>
         </w:rPr>
-        <w:t>6.14.1</w:t>
-      </w:r>
-      <w:r>
-        <w:rPr>
-          <w:rFonts w:ascii="Helvetica" w:eastAsia="Times New Roman" w:hAnsi="Helvetica" w:cs="Helvetica"/>
-          <w:b/>
-          <w:bCs/>
-          <w:kern w:val="0"/>
-          <w:sz w:val="20"/>
-          <w:szCs w:val="20"/>
-          <w14:ligatures w14:val="none"/>
-        </w:rPr>
-        <w:t xml:space="preserve">. </w:t>
+        <w:t xml:space="preserve">6.14.1. </w:t>
       </w:r>
       <w:r>
         <w:rPr>
@@ -436,7 +317,6 @@
         </w:rPr>
         <w:t xml:space="preserve">Coloque o caminho onde está o compilador. Clique em </w:t>
       </w:r>
-      <w:proofErr w:type="spellStart"/>
       <w:r>
         <w:rPr>
           <w:rFonts w:ascii="Helvetica" w:eastAsia="Times New Roman" w:hAnsi="Helvetica" w:cs="Helvetica"/>
@@ -449,7 +329,6 @@
         </w:rPr>
         <w:t>Validate</w:t>
       </w:r>
-      <w:proofErr w:type="spellEnd"/>
       <w:r>
         <w:rPr>
           <w:rFonts w:ascii="Helvetica" w:eastAsia="Times New Roman" w:hAnsi="Helvetica" w:cs="Helvetica"/>
@@ -499,6 +378,7 @@
       <w:r>
         <w:rPr>
           <w:rFonts w:ascii="Helvetica" w:eastAsia="Times New Roman" w:hAnsi="Helvetica" w:cs="Helvetica"/>
+          <w:noProof/>
           <w:kern w:val="0"/>
           <w:sz w:val="20"/>
           <w:szCs w:val="20"/>
@@ -567,7 +447,20 @@
           <w:b/>
           <w:bCs/>
         </w:rPr>
-        <w:t>STM32CubeMX</w:t>
+        <w:t xml:space="preserve">STM32CubeMX 6.12.0. </w:t>
+      </w:r>
+      <w:r>
+        <w:t>Coloque o caminho do compilador</w:t>
+      </w:r>
+      <w:r>
+        <w:rPr>
+          <w:b/>
+          <w:bCs/>
+        </w:rPr>
+        <w:t xml:space="preserve">. </w:t>
+      </w:r>
+      <w:r>
+        <w:t>Clique em</w:t>
       </w:r>
       <w:r>
         <w:rPr>
@@ -580,28 +473,17 @@
         <w:rPr>
           <w:b/>
           <w:bCs/>
-        </w:rPr>
-        <w:t>6.12.0</w:t>
-      </w:r>
-      <w:r>
-        <w:rPr>
-          <w:b/>
-          <w:bCs/>
-        </w:rPr>
-        <w:t xml:space="preserve">. </w:t>
-      </w:r>
-      <w:r>
-        <w:t>Coloque o caminho do compilador</w:t>
-      </w:r>
-      <w:r>
-        <w:rPr>
-          <w:b/>
-          <w:bCs/>
-        </w:rPr>
-        <w:t xml:space="preserve">. </w:t>
-      </w:r>
-      <w:r>
-        <w:t>Clique em</w:t>
+          <w:i/>
+          <w:iCs/>
+        </w:rPr>
+        <w:t>Validate</w:t>
+      </w:r>
+      <w:r>
+        <w:rPr>
+          <w:b/>
+          <w:bCs/>
+        </w:rPr>
+        <w:t>.</w:t>
       </w:r>
       <w:r>
         <w:rPr>
@@ -610,22 +492,6 @@
         </w:rPr>
         <w:t xml:space="preserve"> </w:t>
       </w:r>
-      <w:proofErr w:type="spellStart"/>
-      <w:r>
-        <w:rPr>
-          <w:b/>
-          <w:bCs/>
-        </w:rPr>
-        <w:t>Validate</w:t>
-      </w:r>
-      <w:proofErr w:type="spellEnd"/>
-      <w:r>
-        <w:rPr>
-          <w:b/>
-          <w:bCs/>
-        </w:rPr>
-        <w:t xml:space="preserve">. </w:t>
-      </w:r>
       <w:r>
         <w:t>Depois em</w:t>
       </w:r>
@@ -658,6 +524,7 @@
         <w:rPr>
           <w:b/>
           <w:bCs/>
+          <w:noProof/>
         </w:rPr>
         <w:drawing>
           <wp:inline distT="0" distB="0" distL="0" distR="0" wp14:anchorId="4F1A7723" wp14:editId="55CDD2A2">
@@ -736,14 +603,7 @@
           <w:b/>
           <w:bCs/>
         </w:rPr>
-        <w:t>STM32CubeProgrammer</w:t>
-      </w:r>
-      <w:r>
-        <w:rPr>
-          <w:b/>
-          <w:bCs/>
-        </w:rPr>
-        <w:t xml:space="preserve"> </w:t>
+        <w:t xml:space="preserve">STM32CubeProgrammer </w:t>
       </w:r>
       <w:r>
         <w:rPr>
@@ -755,19 +615,7 @@
           <w:szCs w:val="20"/>
           <w14:ligatures w14:val="none"/>
         </w:rPr>
-        <w:t>2.17.0</w:t>
-      </w:r>
-      <w:r>
-        <w:rPr>
-          <w:rFonts w:ascii="Helvetica" w:eastAsia="Times New Roman" w:hAnsi="Helvetica" w:cs="Helvetica"/>
-          <w:b/>
-          <w:bCs/>
-          <w:kern w:val="0"/>
-          <w:sz w:val="20"/>
-          <w:szCs w:val="20"/>
-          <w14:ligatures w14:val="none"/>
-        </w:rPr>
-        <w:t xml:space="preserve">. </w:t>
+        <w:t xml:space="preserve">2.17.0. </w:t>
       </w:r>
       <w:r>
         <w:rPr>
@@ -798,6 +646,7 @@
           <w:rFonts w:ascii="Helvetica" w:eastAsia="Times New Roman" w:hAnsi="Helvetica" w:cs="Helvetica"/>
           <w:b/>
           <w:bCs/>
+          <w:noProof/>
           <w:kern w:val="0"/>
           <w:sz w:val="20"/>
           <w:szCs w:val="20"/>
@@ -874,23 +723,7 @@
           <w:b/>
           <w:bCs/>
         </w:rPr>
-        <w:t xml:space="preserve"> </w:t>
-      </w:r>
-      <w:proofErr w:type="spellStart"/>
-      <w:r>
-        <w:rPr>
-          <w:b/>
-          <w:bCs/>
-        </w:rPr>
-        <w:t>Validate</w:t>
-      </w:r>
-      <w:proofErr w:type="spellEnd"/>
-      <w:r>
-        <w:rPr>
-          <w:b/>
-          <w:bCs/>
-        </w:rPr>
-        <w:t xml:space="preserve"> </w:t>
+        <w:t xml:space="preserve"> Validate </w:t>
       </w:r>
       <w:r>
         <w:t xml:space="preserve">e </w:t>
@@ -915,6 +748,7 @@
         <w:rPr>
           <w:b/>
           <w:bCs/>
+          <w:noProof/>
         </w:rPr>
         <w:lastRenderedPageBreak/>
         <w:drawing>
@@ -1001,23 +835,7 @@
           <w:b/>
           <w:bCs/>
         </w:rPr>
-        <w:t xml:space="preserve"> </w:t>
-      </w:r>
-      <w:proofErr w:type="spellStart"/>
-      <w:r>
-        <w:rPr>
-          <w:b/>
-          <w:bCs/>
-        </w:rPr>
-        <w:t>Install</w:t>
-      </w:r>
-      <w:proofErr w:type="spellEnd"/>
-      <w:r>
-        <w:rPr>
-          <w:b/>
-          <w:bCs/>
-        </w:rPr>
-        <w:t xml:space="preserve">. </w:t>
+        <w:t xml:space="preserve"> Install. </w:t>
       </w:r>
       <w:r>
         <w:t xml:space="preserve">Abra </w:t>
@@ -1027,7 +845,21 @@
           <w:b/>
           <w:bCs/>
         </w:rPr>
-        <w:t>STM32Cube.</w:t>
+        <w:t>STM32Cube</w:t>
+      </w:r>
+      <w:r>
+        <w:rPr>
+          <w:b/>
+          <w:bCs/>
+        </w:rPr>
+        <w:t>MX</w:t>
+      </w:r>
+      <w:r>
+        <w:rPr>
+          <w:b/>
+          <w:bCs/>
+        </w:rPr>
+        <w:t>.</w:t>
       </w:r>
     </w:p>
     <w:p>
@@ -1048,6 +880,9 @@
         </w:rPr>
       </w:pPr>
       <w:r>
+        <w:rPr>
+          <w:noProof/>
+        </w:rPr>
         <w:drawing>
           <wp:inline distT="0" distB="0" distL="0" distR="0" wp14:anchorId="5DB3F872" wp14:editId="7E419891">
             <wp:extent cx="3799840" cy="2820244"/>
@@ -1151,23 +986,7 @@
           <w:b/>
           <w:bCs/>
         </w:rPr>
-        <w:t xml:space="preserve">Clique </w:t>
-      </w:r>
-      <w:proofErr w:type="spellStart"/>
-      <w:r>
-        <w:rPr>
-          <w:b/>
-          <w:bCs/>
-        </w:rPr>
-        <w:t>myST</w:t>
-      </w:r>
-      <w:proofErr w:type="spellEnd"/>
-      <w:r>
-        <w:rPr>
-          <w:b/>
-          <w:bCs/>
-        </w:rPr>
-        <w:t>, e faça o login.</w:t>
+        <w:t>Clique myST, e faça o login.</w:t>
       </w:r>
     </w:p>
     <w:p>
@@ -1191,6 +1010,7 @@
         <w:rPr>
           <w:b/>
           <w:bCs/>
+          <w:noProof/>
         </w:rPr>
         <w:drawing>
           <wp:inline distT="0" distB="0" distL="0" distR="0" wp14:anchorId="48F3C1D9" wp14:editId="1A1E86FD">
@@ -1242,70 +1062,14 @@
     </w:p>
     <w:p>
       <w:r>
-        <w:t xml:space="preserve">11 – Faça o login e dê um </w:t>
-      </w:r>
-      <w:proofErr w:type="spellStart"/>
-      <w:r>
-        <w:t>check</w:t>
-      </w:r>
-      <w:proofErr w:type="spellEnd"/>
-      <w:r>
-        <w:t xml:space="preserve"> em </w:t>
-      </w:r>
-      <w:r>
-        <w:rPr>
-          <w:b/>
-          <w:bCs/>
-        </w:rPr>
-        <w:t>“</w:t>
-      </w:r>
-      <w:proofErr w:type="spellStart"/>
-      <w:r>
-        <w:rPr>
-          <w:b/>
-          <w:bCs/>
-        </w:rPr>
-        <w:t>Remember</w:t>
-      </w:r>
-      <w:proofErr w:type="spellEnd"/>
-      <w:r>
-        <w:rPr>
-          <w:b/>
-          <w:bCs/>
-        </w:rPr>
-        <w:t xml:space="preserve"> me </w:t>
-      </w:r>
-      <w:proofErr w:type="spellStart"/>
-      <w:r>
-        <w:rPr>
-          <w:b/>
-          <w:bCs/>
-        </w:rPr>
-        <w:t>on</w:t>
-      </w:r>
-      <w:proofErr w:type="spellEnd"/>
-      <w:r>
-        <w:rPr>
-          <w:b/>
-          <w:bCs/>
-        </w:rPr>
-        <w:t xml:space="preserve"> </w:t>
-      </w:r>
-      <w:proofErr w:type="spellStart"/>
-      <w:r>
-        <w:rPr>
-          <w:b/>
-          <w:bCs/>
-        </w:rPr>
-        <w:t>this</w:t>
-      </w:r>
-      <w:proofErr w:type="spellEnd"/>
-      <w:r>
-        <w:rPr>
-          <w:b/>
-          <w:bCs/>
-        </w:rPr>
-        <w:t xml:space="preserve"> device”</w:t>
+        <w:t xml:space="preserve">11 – Faça o login e dê um check em </w:t>
+      </w:r>
+      <w:r>
+        <w:rPr>
+          <w:b/>
+          <w:bCs/>
+        </w:rPr>
+        <w:t>“Remember me on this device”</w:t>
       </w:r>
       <w:r>
         <w:t>.</w:t>
@@ -1317,6 +1081,9 @@
         <w:jc w:val="center"/>
       </w:pPr>
       <w:r>
+        <w:rPr>
+          <w:noProof/>
+        </w:rPr>
         <w:drawing>
           <wp:inline distT="0" distB="0" distL="0" distR="0" wp14:anchorId="0E34B87C" wp14:editId="02781353">
             <wp:extent cx="2935267" cy="2558324"/>
@@ -1376,7 +1143,6 @@
         <w:lastRenderedPageBreak/>
         <w:t xml:space="preserve">12 -Volte para tela de instalação em clique em </w:t>
       </w:r>
-      <w:proofErr w:type="spellStart"/>
       <w:r>
         <w:rPr>
           <w:b/>
@@ -1386,7 +1152,6 @@
         </w:rPr>
         <w:t>Install</w:t>
       </w:r>
-      <w:proofErr w:type="spellEnd"/>
       <w:r>
         <w:t>.</w:t>
       </w:r>
@@ -1401,6 +1166,9 @@
         <w:jc w:val="center"/>
       </w:pPr>
       <w:r>
+        <w:rPr>
+          <w:noProof/>
+        </w:rPr>
         <w:drawing>
           <wp:inline distT="0" distB="0" distL="0" distR="0" wp14:anchorId="17A4B5C2" wp14:editId="52245549">
             <wp:extent cx="4064000" cy="3016738"/>
@@ -1455,6 +1223,9 @@
         <w:jc w:val="center"/>
       </w:pPr>
       <w:r>
+        <w:rPr>
+          <w:noProof/>
+        </w:rPr>
         <w:drawing>
           <wp:inline distT="0" distB="0" distL="0" distR="0" wp14:anchorId="43EF4FA1" wp14:editId="08448FF3">
             <wp:extent cx="3962400" cy="2978573"/>
@@ -1536,13 +1307,8 @@
         <w:t xml:space="preserve">1.1.0 </w:t>
       </w:r>
       <w:r>
-        <w:t xml:space="preserve">firmware </w:t>
-      </w:r>
-      <w:proofErr w:type="spellStart"/>
-      <w:r>
-        <w:t>package</w:t>
-      </w:r>
-      <w:proofErr w:type="spellEnd"/>
+        <w:t>firmware package</w:t>
+      </w:r>
       <w:r>
         <w:t>. E valide.</w:t>
       </w:r>
@@ -1700,7 +1466,6 @@
         <w:lastRenderedPageBreak/>
         <w:t xml:space="preserve">16 – Clique na última tela clique em </w:t>
       </w:r>
-      <w:proofErr w:type="spellStart"/>
       <w:r>
         <w:rPr>
           <w:b/>
@@ -1710,7 +1475,6 @@
         </w:rPr>
         <w:t>Finish</w:t>
       </w:r>
-      <w:proofErr w:type="spellEnd"/>
       <w:r>
         <w:t>.</w:t>
       </w:r>
@@ -2484,6 +2248,7 @@
   <w:style w:type="character" w:default="1" w:styleId="DefaultParagraphFont">
     <w:name w:val="Default Paragraph Font"/>
     <w:uiPriority w:val="1"/>
+    <w:semiHidden/>
     <w:unhideWhenUsed/>
   </w:style>
   <w:style w:type="table" w:default="1" w:styleId="TableNormal">
